--- a/Tugas UTS PPL v1.docx
+++ b/Tugas UTS PPL v1.docx
@@ -2,6 +2,1563 @@
 <file path=word/document.xml><?xml version="1.0" encoding="utf-8"?>
 <w:document xmlns:wpc="http://schemas.microsoft.com/office/word/2010/wordprocessingCanvas" xmlns:cx="http://schemas.microsoft.com/office/drawing/2014/chartex" xmlns:cx1="http://schemas.microsoft.com/office/drawing/2015/9/8/chartex" xmlns:cx2="http://schemas.microsoft.com/office/drawing/2015/10/21/chartex" xmlns:cx3="http://schemas.microsoft.com/office/drawing/2016/5/9/chartex" xmlns:cx4="http://schemas.microsoft.com/office/drawing/2016/5/10/chartex" xmlns:cx5="http://schemas.microsoft.com/office/drawing/2016/5/11/chartex" xmlns:cx6="http://schemas.microsoft.com/office/drawing/2016/5/12/chartex" xmlns:cx7="http://schemas.microsoft.com/office/drawing/2016/5/13/chartex" xmlns:cx8="http://schemas.microsoft.com/office/drawing/2016/5/14/chartex" xmlns:mc="http://schemas.openxmlformats.org/markup-compatibility/2006" xmlns:aink="http://schemas.microsoft.com/office/drawing/2016/ink" xmlns:am3d="http://schemas.microsoft.com/office/drawing/2017/model3d" xmlns:o="urn:schemas-microsoft-com:office:office" xmlns:r="http://schemas.openxmlformats.org/officeDocument/2006/relationships" xmlns:m="http://schemas.openxmlformats.org/officeDocument/2006/math" xmlns:v="urn:schemas-microsoft-com:vml" xmlns:wp14="http://schemas.microsoft.com/office/word/2010/wordprocessingDrawing" xmlns:wp="http://schemas.openxmlformats.org/drawingml/2006/wordprocessingDrawing" xmlns:w10="urn:schemas-microsoft-com:office:word" xmlns:w="http://schemas.openxmlformats.org/wordprocessingml/2006/main" xmlns:w14="http://schemas.microsoft.com/office/word/2010/wordml" xmlns:w15="http://schemas.microsoft.com/office/word/2012/wordml" xmlns:w16cex="http://schemas.microsoft.com/office/word/2018/wordml/cex" xmlns:w16cid="http://schemas.microsoft.com/office/word/2016/wordml/cid" xmlns:w16="http://schemas.microsoft.com/office/word/2018/wordml" xmlns:w16sdtdh="http://schemas.microsoft.com/office/word/2020/wordml/sdtdatahash" xmlns:w16se="http://schemas.microsoft.com/office/word/2015/wordml/symex" xmlns:wpg="http://schemas.microsoft.com/office/word/2010/wordprocessingGroup" xmlns:wpi="http://schemas.microsoft.com/office/word/2010/wordprocessingInk" xmlns:wne="http://schemas.microsoft.com/office/word/2006/wordml" xmlns:wps="http://schemas.microsoft.com/office/word/2010/wordprocessingShape" mc:Ignorable="w14 w15 w16se w16cid w16 w16cex w16sdtdh wp14">
   <w:body>
+    <w:p/>
+    <w:p>
+      <w:r>
+        <w:br w:type="page"/>
+      </w:r>
+    </w:p>
+    <w:p>
+      <w:pPr>
+        <w:rPr>
+          <w:rFonts w:ascii="Arial" w:hAnsi="Arial" w:cs="Arial"/>
+          <w:b/>
+          <w:bCs/>
+          <w:sz w:val="44"/>
+        </w:rPr>
+      </w:pPr>
+    </w:p>
+    <w:p>
+      <w:pPr>
+        <w:pStyle w:val="Heading1"/>
+      </w:pPr>
+      <w:bookmarkStart w:id="0" w:name="_Toc494722690"/>
+      <w:bookmarkStart w:id="1" w:name="_Toc8045816"/>
+      <w:r>
+        <w:t>Document Control</w:t>
+      </w:r>
+      <w:bookmarkEnd w:id="0"/>
+      <w:bookmarkEnd w:id="1"/>
+    </w:p>
+    <w:p>
+      <w:pPr>
+        <w:rPr>
+          <w:rFonts w:ascii="Arial" w:hAnsi="Arial" w:cs="Arial"/>
+        </w:rPr>
+      </w:pPr>
+    </w:p>
+    <w:p>
+      <w:pPr>
+        <w:pStyle w:val="Heading2"/>
+      </w:pPr>
+      <w:bookmarkStart w:id="2" w:name="_Toc7861998"/>
+      <w:bookmarkStart w:id="3" w:name="_Toc9128185"/>
+      <w:bookmarkStart w:id="4" w:name="_Toc9822970"/>
+      <w:bookmarkStart w:id="5" w:name="_Toc11055832"/>
+      <w:bookmarkStart w:id="6" w:name="_Toc11120358"/>
+      <w:bookmarkStart w:id="7" w:name="_Toc11120784"/>
+      <w:bookmarkStart w:id="8" w:name="_Toc57468546"/>
+      <w:bookmarkStart w:id="9" w:name="_Toc494722691"/>
+      <w:bookmarkStart w:id="10" w:name="_Toc8045817"/>
+      <w:r>
+        <w:t xml:space="preserve">Document </w:t>
+      </w:r>
+      <w:bookmarkEnd w:id="2"/>
+      <w:bookmarkEnd w:id="3"/>
+      <w:bookmarkEnd w:id="4"/>
+      <w:bookmarkEnd w:id="5"/>
+      <w:bookmarkEnd w:id="6"/>
+      <w:bookmarkEnd w:id="7"/>
+      <w:r>
+        <w:t>Information</w:t>
+      </w:r>
+      <w:bookmarkEnd w:id="8"/>
+      <w:bookmarkEnd w:id="9"/>
+      <w:bookmarkEnd w:id="10"/>
+    </w:p>
+    <w:p>
+      <w:pPr>
+        <w:pStyle w:val="tabletxt"/>
+        <w:jc w:val="center"/>
+      </w:pPr>
+    </w:p>
+    <w:tbl>
+      <w:tblPr>
+        <w:tblW w:w="8663" w:type="dxa"/>
+        <w:tblInd w:w="260" w:type="dxa"/>
+        <w:tblBorders>
+          <w:top w:val="single" w:sz="6" w:space="0" w:color="808080"/>
+          <w:left w:val="single" w:sz="6" w:space="0" w:color="808080"/>
+          <w:bottom w:val="single" w:sz="6" w:space="0" w:color="808080"/>
+          <w:right w:val="single" w:sz="6" w:space="0" w:color="808080"/>
+          <w:insideH w:val="single" w:sz="6" w:space="0" w:color="808080"/>
+          <w:insideV w:val="single" w:sz="6" w:space="0" w:color="808080"/>
+        </w:tblBorders>
+        <w:tblCellMar>
+          <w:left w:w="80" w:type="dxa"/>
+          <w:right w:w="80" w:type="dxa"/>
+        </w:tblCellMar>
+        <w:tblLook w:val="0000" w:firstRow="0" w:lastRow="0" w:firstColumn="0" w:lastColumn="0" w:noHBand="0" w:noVBand="0"/>
+      </w:tblPr>
+      <w:tblGrid>
+        <w:gridCol w:w="2797"/>
+        <w:gridCol w:w="5866"/>
+      </w:tblGrid>
+      <w:tr>
+        <w:trPr>
+          <w:cantSplit/>
+        </w:trPr>
+        <w:tc>
+          <w:tcPr>
+            <w:tcW w:w="2797" w:type="dxa"/>
+            <w:shd w:val="clear" w:color="auto" w:fill="BFBFBF"/>
+          </w:tcPr>
+          <w:p>
+            <w:pPr>
+              <w:pStyle w:val="BodyText"/>
+              <w:spacing w:before="40" w:after="40"/>
+              <w:jc w:val="both"/>
+              <w:rPr>
+                <w:rFonts w:cs="Arial"/>
+                <w:b/>
+                <w:lang w:val="en-US"/>
+              </w:rPr>
+            </w:pPr>
+          </w:p>
+        </w:tc>
+        <w:tc>
+          <w:tcPr>
+            <w:tcW w:w="5866" w:type="dxa"/>
+            <w:shd w:val="clear" w:color="auto" w:fill="BFBFBF"/>
+          </w:tcPr>
+          <w:p>
+            <w:pPr>
+              <w:pStyle w:val="BodyText"/>
+              <w:spacing w:before="40" w:after="40"/>
+              <w:jc w:val="both"/>
+              <w:rPr>
+                <w:rFonts w:cs="Arial"/>
+                <w:b/>
+                <w:lang w:val="en-US"/>
+              </w:rPr>
+            </w:pPr>
+            <w:r>
+              <w:rPr>
+                <w:rFonts w:cs="Arial"/>
+                <w:b/>
+                <w:lang w:val="en-US"/>
+              </w:rPr>
+              <w:t>Information</w:t>
+            </w:r>
+          </w:p>
+        </w:tc>
+      </w:tr>
+      <w:tr>
+        <w:trPr>
+          <w:cantSplit/>
+        </w:trPr>
+        <w:tc>
+          <w:tcPr>
+            <w:tcW w:w="2797" w:type="dxa"/>
+            <w:vAlign w:val="center"/>
+          </w:tcPr>
+          <w:p>
+            <w:pPr>
+              <w:pStyle w:val="BodyText"/>
+              <w:jc w:val="both"/>
+              <w:rPr>
+                <w:rFonts w:cs="Arial"/>
+                <w:i/>
+                <w:iCs/>
+                <w:color w:val="008000"/>
+                <w:lang w:val="en-US"/>
+              </w:rPr>
+            </w:pPr>
+            <w:r>
+              <w:rPr>
+                <w:rFonts w:cs="Arial"/>
+                <w:lang w:val="en-US"/>
+              </w:rPr>
+              <w:t>Document Id</w:t>
+            </w:r>
+          </w:p>
+        </w:tc>
+        <w:tc>
+          <w:tcPr>
+            <w:tcW w:w="5866" w:type="dxa"/>
+            <w:vAlign w:val="center"/>
+          </w:tcPr>
+          <w:p>
+            <w:pPr>
+              <w:ind w:right="-6"/>
+              <w:rPr>
+                <w:rFonts w:ascii="Arial" w:hAnsi="Arial" w:cs="Arial"/>
+                <w:i/>
+                <w:iCs/>
+                <w:color w:val="808080"/>
+              </w:rPr>
+            </w:pPr>
+            <w:r>
+              <w:rPr>
+                <w:rFonts w:ascii="Arial" w:hAnsi="Arial" w:cs="Arial"/>
+                <w:i/>
+                <w:iCs/>
+                <w:color w:val="808080"/>
+              </w:rPr>
+              <w:t>[Document Management System #]</w:t>
+            </w:r>
+          </w:p>
+        </w:tc>
+      </w:tr>
+      <w:tr>
+        <w:trPr>
+          <w:cantSplit/>
+        </w:trPr>
+        <w:tc>
+          <w:tcPr>
+            <w:tcW w:w="2797" w:type="dxa"/>
+            <w:vAlign w:val="center"/>
+          </w:tcPr>
+          <w:p>
+            <w:pPr>
+              <w:pStyle w:val="BodyText"/>
+              <w:jc w:val="both"/>
+              <w:rPr>
+                <w:rFonts w:cs="Arial"/>
+                <w:lang w:val="en-US"/>
+              </w:rPr>
+            </w:pPr>
+            <w:r>
+              <w:rPr>
+                <w:rFonts w:cs="Arial"/>
+                <w:lang w:val="en-US"/>
+              </w:rPr>
+              <w:t>Document Owner</w:t>
+            </w:r>
+          </w:p>
+        </w:tc>
+        <w:tc>
+          <w:tcPr>
+            <w:tcW w:w="5866" w:type="dxa"/>
+            <w:vAlign w:val="center"/>
+          </w:tcPr>
+          <w:p>
+            <w:pPr>
+              <w:rPr>
+                <w:rFonts w:ascii="Arial" w:hAnsi="Arial" w:cs="Arial"/>
+              </w:rPr>
+            </w:pPr>
+            <w:r>
+              <w:rPr>
+                <w:rFonts w:ascii="Arial" w:hAnsi="Arial" w:cs="Arial"/>
+                <w:i/>
+                <w:iCs/>
+                <w:color w:val="808080"/>
+              </w:rPr>
+              <w:t>[Owner Name]</w:t>
+            </w:r>
+          </w:p>
+        </w:tc>
+      </w:tr>
+      <w:tr>
+        <w:trPr>
+          <w:cantSplit/>
+        </w:trPr>
+        <w:tc>
+          <w:tcPr>
+            <w:tcW w:w="2797" w:type="dxa"/>
+            <w:vAlign w:val="center"/>
+          </w:tcPr>
+          <w:p>
+            <w:pPr>
+              <w:pStyle w:val="BodyText"/>
+              <w:jc w:val="both"/>
+              <w:rPr>
+                <w:rFonts w:cs="Arial"/>
+                <w:lang w:val="en-US"/>
+              </w:rPr>
+            </w:pPr>
+            <w:r>
+              <w:rPr>
+                <w:rFonts w:cs="Arial"/>
+                <w:lang w:val="en-US"/>
+              </w:rPr>
+              <w:t>Issue Date</w:t>
+            </w:r>
+          </w:p>
+        </w:tc>
+        <w:tc>
+          <w:tcPr>
+            <w:tcW w:w="5866" w:type="dxa"/>
+            <w:vAlign w:val="center"/>
+          </w:tcPr>
+          <w:p>
+            <w:pPr>
+              <w:rPr>
+                <w:rFonts w:ascii="Arial" w:hAnsi="Arial" w:cs="Arial"/>
+              </w:rPr>
+            </w:pPr>
+            <w:r>
+              <w:rPr>
+                <w:rFonts w:ascii="Arial" w:hAnsi="Arial" w:cs="Arial"/>
+                <w:i/>
+                <w:iCs/>
+                <w:color w:val="808080"/>
+              </w:rPr>
+              <w:t>[Date]</w:t>
+            </w:r>
+          </w:p>
+        </w:tc>
+      </w:tr>
+      <w:tr>
+        <w:trPr>
+          <w:cantSplit/>
+          <w:trHeight w:val="65"/>
+        </w:trPr>
+        <w:tc>
+          <w:tcPr>
+            <w:tcW w:w="2797" w:type="dxa"/>
+            <w:vAlign w:val="center"/>
+          </w:tcPr>
+          <w:p>
+            <w:pPr>
+              <w:pStyle w:val="BodyText"/>
+              <w:jc w:val="both"/>
+              <w:rPr>
+                <w:rFonts w:cs="Arial"/>
+                <w:lang w:val="en-US"/>
+              </w:rPr>
+            </w:pPr>
+            <w:r>
+              <w:rPr>
+                <w:rFonts w:cs="Arial"/>
+                <w:lang w:val="en-US"/>
+              </w:rPr>
+              <w:t>Last Saved Date</w:t>
+            </w:r>
+          </w:p>
+        </w:tc>
+        <w:tc>
+          <w:tcPr>
+            <w:tcW w:w="5866" w:type="dxa"/>
+            <w:vAlign w:val="center"/>
+          </w:tcPr>
+          <w:p>
+            <w:pPr>
+              <w:rPr>
+                <w:rFonts w:ascii="Arial" w:hAnsi="Arial" w:cs="Arial"/>
+              </w:rPr>
+            </w:pPr>
+            <w:r>
+              <w:rPr>
+                <w:rFonts w:ascii="Arial" w:hAnsi="Arial" w:cs="Arial"/>
+                <w:i/>
+                <w:iCs/>
+                <w:color w:val="808080"/>
+              </w:rPr>
+              <w:t>[Date]</w:t>
+            </w:r>
+          </w:p>
+        </w:tc>
+      </w:tr>
+      <w:tr>
+        <w:trPr>
+          <w:cantSplit/>
+          <w:trHeight w:val="65"/>
+        </w:trPr>
+        <w:tc>
+          <w:tcPr>
+            <w:tcW w:w="2797" w:type="dxa"/>
+            <w:vAlign w:val="center"/>
+          </w:tcPr>
+          <w:p>
+            <w:pPr>
+              <w:pStyle w:val="BodyText"/>
+              <w:jc w:val="both"/>
+              <w:rPr>
+                <w:rFonts w:cs="Arial"/>
+                <w:lang w:val="en-US"/>
+              </w:rPr>
+            </w:pPr>
+            <w:r>
+              <w:rPr>
+                <w:rFonts w:cs="Arial"/>
+                <w:lang w:val="en-US"/>
+              </w:rPr>
+              <w:t>File Name</w:t>
+            </w:r>
+          </w:p>
+        </w:tc>
+        <w:tc>
+          <w:tcPr>
+            <w:tcW w:w="5866" w:type="dxa"/>
+          </w:tcPr>
+          <w:p>
+            <w:pPr>
+              <w:pStyle w:val="BodyText"/>
+              <w:jc w:val="both"/>
+              <w:rPr>
+                <w:rFonts w:cs="Arial"/>
+                <w:i/>
+                <w:iCs/>
+                <w:color w:val="808080"/>
+                <w:lang w:val="en-US"/>
+              </w:rPr>
+            </w:pPr>
+            <w:r>
+              <w:rPr>
+                <w:rFonts w:cs="Arial"/>
+                <w:i/>
+                <w:iCs/>
+                <w:color w:val="808080"/>
+                <w:lang w:val="en-US"/>
+              </w:rPr>
+              <w:t>[Name]</w:t>
+            </w:r>
+          </w:p>
+        </w:tc>
+      </w:tr>
+    </w:tbl>
+    <w:p>
+      <w:pPr>
+        <w:rPr>
+          <w:rFonts w:ascii="Arial" w:hAnsi="Arial" w:cs="Arial"/>
+        </w:rPr>
+      </w:pPr>
+    </w:p>
+    <w:p>
+      <w:pPr>
+        <w:pStyle w:val="Heading2"/>
+      </w:pPr>
+      <w:bookmarkStart w:id="11" w:name="_Toc7862001"/>
+      <w:bookmarkStart w:id="12" w:name="_Toc9128188"/>
+      <w:bookmarkStart w:id="13" w:name="_Toc9822973"/>
+      <w:bookmarkStart w:id="14" w:name="_Toc11055835"/>
+      <w:bookmarkStart w:id="15" w:name="_Toc11120361"/>
+      <w:bookmarkStart w:id="16" w:name="_Toc11120787"/>
+      <w:bookmarkStart w:id="17" w:name="_Toc57468547"/>
+      <w:bookmarkStart w:id="18" w:name="_Toc494722692"/>
+      <w:bookmarkStart w:id="19" w:name="_Toc8045818"/>
+      <w:r>
+        <w:t>Document History</w:t>
+      </w:r>
+      <w:bookmarkEnd w:id="11"/>
+      <w:bookmarkEnd w:id="12"/>
+      <w:bookmarkEnd w:id="13"/>
+      <w:bookmarkEnd w:id="14"/>
+      <w:bookmarkEnd w:id="15"/>
+      <w:bookmarkEnd w:id="16"/>
+      <w:bookmarkEnd w:id="17"/>
+      <w:bookmarkEnd w:id="18"/>
+      <w:bookmarkEnd w:id="19"/>
+    </w:p>
+    <w:p>
+      <w:pPr>
+        <w:pStyle w:val="StyleArial12ptBoldCustomColorRGB49"/>
+      </w:pPr>
+    </w:p>
+    <w:tbl>
+      <w:tblPr>
+        <w:tblW w:w="8663" w:type="dxa"/>
+        <w:tblInd w:w="260" w:type="dxa"/>
+        <w:tblBorders>
+          <w:top w:val="single" w:sz="6" w:space="0" w:color="808080"/>
+          <w:left w:val="single" w:sz="6" w:space="0" w:color="808080"/>
+          <w:bottom w:val="single" w:sz="6" w:space="0" w:color="808080"/>
+          <w:right w:val="single" w:sz="6" w:space="0" w:color="808080"/>
+          <w:insideH w:val="single" w:sz="6" w:space="0" w:color="808080"/>
+          <w:insideV w:val="single" w:sz="6" w:space="0" w:color="808080"/>
+        </w:tblBorders>
+        <w:tblCellMar>
+          <w:left w:w="80" w:type="dxa"/>
+          <w:right w:w="80" w:type="dxa"/>
+        </w:tblCellMar>
+        <w:tblLook w:val="0000" w:firstRow="0" w:lastRow="0" w:firstColumn="0" w:lastColumn="0" w:noHBand="0" w:noVBand="0"/>
+      </w:tblPr>
+      <w:tblGrid>
+        <w:gridCol w:w="1080"/>
+        <w:gridCol w:w="1717"/>
+        <w:gridCol w:w="5866"/>
+      </w:tblGrid>
+      <w:tr>
+        <w:trPr>
+          <w:cantSplit/>
+        </w:trPr>
+        <w:tc>
+          <w:tcPr>
+            <w:tcW w:w="1080" w:type="dxa"/>
+            <w:shd w:val="clear" w:color="auto" w:fill="BFBFBF"/>
+          </w:tcPr>
+          <w:p>
+            <w:pPr>
+              <w:pStyle w:val="BodyText"/>
+              <w:spacing w:before="40" w:after="40"/>
+              <w:jc w:val="both"/>
+              <w:rPr>
+                <w:rFonts w:cs="Arial"/>
+                <w:b/>
+                <w:lang w:val="en-US"/>
+              </w:rPr>
+            </w:pPr>
+            <w:r>
+              <w:rPr>
+                <w:rFonts w:cs="Arial"/>
+                <w:b/>
+                <w:lang w:val="en-US"/>
+              </w:rPr>
+              <w:t>Version</w:t>
+            </w:r>
+          </w:p>
+        </w:tc>
+        <w:tc>
+          <w:tcPr>
+            <w:tcW w:w="1717" w:type="dxa"/>
+            <w:shd w:val="clear" w:color="auto" w:fill="BFBFBF"/>
+          </w:tcPr>
+          <w:p>
+            <w:pPr>
+              <w:pStyle w:val="BodyText"/>
+              <w:spacing w:before="40" w:after="40"/>
+              <w:jc w:val="both"/>
+              <w:rPr>
+                <w:rFonts w:cs="Arial"/>
+                <w:b/>
+                <w:lang w:val="en-US"/>
+              </w:rPr>
+            </w:pPr>
+            <w:r>
+              <w:rPr>
+                <w:rFonts w:cs="Arial"/>
+                <w:b/>
+                <w:lang w:val="en-US"/>
+              </w:rPr>
+              <w:t>Issue Date</w:t>
+            </w:r>
+          </w:p>
+        </w:tc>
+        <w:tc>
+          <w:tcPr>
+            <w:tcW w:w="5866" w:type="dxa"/>
+            <w:shd w:val="clear" w:color="auto" w:fill="BFBFBF"/>
+          </w:tcPr>
+          <w:p>
+            <w:pPr>
+              <w:pStyle w:val="BodyText"/>
+              <w:spacing w:before="40" w:after="40"/>
+              <w:jc w:val="both"/>
+              <w:rPr>
+                <w:rFonts w:cs="Arial"/>
+                <w:b/>
+                <w:lang w:val="en-US"/>
+              </w:rPr>
+            </w:pPr>
+            <w:r>
+              <w:rPr>
+                <w:rFonts w:cs="Arial"/>
+                <w:b/>
+                <w:lang w:val="en-US"/>
+              </w:rPr>
+              <w:t>Changes</w:t>
+            </w:r>
+          </w:p>
+        </w:tc>
+      </w:tr>
+      <w:tr>
+        <w:trPr>
+          <w:cantSplit/>
+        </w:trPr>
+        <w:tc>
+          <w:tcPr>
+            <w:tcW w:w="1080" w:type="dxa"/>
+            <w:vAlign w:val="center"/>
+          </w:tcPr>
+          <w:p>
+            <w:pPr>
+              <w:ind w:right="-6"/>
+              <w:rPr>
+                <w:rFonts w:ascii="Arial" w:hAnsi="Arial" w:cs="Arial"/>
+                <w:i/>
+                <w:iCs/>
+              </w:rPr>
+            </w:pPr>
+            <w:r>
+              <w:rPr>
+                <w:rFonts w:ascii="Arial" w:hAnsi="Arial" w:cs="Arial"/>
+                <w:i/>
+                <w:iCs/>
+              </w:rPr>
+              <w:t>[1.0]</w:t>
+            </w:r>
+          </w:p>
+        </w:tc>
+        <w:tc>
+          <w:tcPr>
+            <w:tcW w:w="1717" w:type="dxa"/>
+            <w:vAlign w:val="center"/>
+          </w:tcPr>
+          <w:p>
+            <w:pPr>
+              <w:ind w:right="-6"/>
+              <w:rPr>
+                <w:rFonts w:ascii="Arial" w:hAnsi="Arial" w:cs="Arial"/>
+                <w:i/>
+                <w:iCs/>
+              </w:rPr>
+            </w:pPr>
+            <w:r>
+              <w:rPr>
+                <w:rFonts w:ascii="Arial" w:hAnsi="Arial" w:cs="Arial"/>
+                <w:i/>
+                <w:iCs/>
+              </w:rPr>
+              <w:t>[Date]</w:t>
+            </w:r>
+          </w:p>
+        </w:tc>
+        <w:tc>
+          <w:tcPr>
+            <w:tcW w:w="5866" w:type="dxa"/>
+            <w:vAlign w:val="center"/>
+          </w:tcPr>
+          <w:p>
+            <w:pPr>
+              <w:ind w:right="-6"/>
+              <w:rPr>
+                <w:rFonts w:ascii="Arial" w:hAnsi="Arial" w:cs="Arial"/>
+                <w:i/>
+                <w:iCs/>
+              </w:rPr>
+            </w:pPr>
+            <w:r>
+              <w:rPr>
+                <w:rFonts w:ascii="Arial" w:hAnsi="Arial" w:cs="Arial"/>
+                <w:i/>
+                <w:iCs/>
+              </w:rPr>
+              <w:t>[Section, Page(s) and Text Revised]</w:t>
+            </w:r>
+          </w:p>
+        </w:tc>
+      </w:tr>
+      <w:tr>
+        <w:trPr>
+          <w:cantSplit/>
+        </w:trPr>
+        <w:tc>
+          <w:tcPr>
+            <w:tcW w:w="1080" w:type="dxa"/>
+            <w:vAlign w:val="center"/>
+          </w:tcPr>
+          <w:p>
+            <w:pPr>
+              <w:ind w:right="-6"/>
+              <w:rPr>
+                <w:rFonts w:ascii="Arial" w:hAnsi="Arial" w:cs="Arial"/>
+              </w:rPr>
+            </w:pPr>
+          </w:p>
+        </w:tc>
+        <w:tc>
+          <w:tcPr>
+            <w:tcW w:w="1717" w:type="dxa"/>
+            <w:vAlign w:val="center"/>
+          </w:tcPr>
+          <w:p>
+            <w:pPr>
+              <w:ind w:right="-6"/>
+              <w:rPr>
+                <w:rFonts w:ascii="Arial" w:hAnsi="Arial" w:cs="Arial"/>
+              </w:rPr>
+            </w:pPr>
+          </w:p>
+        </w:tc>
+        <w:tc>
+          <w:tcPr>
+            <w:tcW w:w="5866" w:type="dxa"/>
+            <w:vAlign w:val="center"/>
+          </w:tcPr>
+          <w:p>
+            <w:pPr>
+              <w:ind w:right="-6"/>
+              <w:rPr>
+                <w:rFonts w:ascii="Arial" w:hAnsi="Arial" w:cs="Arial"/>
+              </w:rPr>
+            </w:pPr>
+          </w:p>
+        </w:tc>
+      </w:tr>
+      <w:tr>
+        <w:trPr>
+          <w:cantSplit/>
+        </w:trPr>
+        <w:tc>
+          <w:tcPr>
+            <w:tcW w:w="1080" w:type="dxa"/>
+            <w:vAlign w:val="center"/>
+          </w:tcPr>
+          <w:p>
+            <w:pPr>
+              <w:ind w:right="-6"/>
+              <w:rPr>
+                <w:rFonts w:ascii="Arial" w:hAnsi="Arial" w:cs="Arial"/>
+              </w:rPr>
+            </w:pPr>
+          </w:p>
+        </w:tc>
+        <w:tc>
+          <w:tcPr>
+            <w:tcW w:w="1717" w:type="dxa"/>
+            <w:vAlign w:val="center"/>
+          </w:tcPr>
+          <w:p>
+            <w:pPr>
+              <w:ind w:right="-6"/>
+              <w:rPr>
+                <w:rFonts w:ascii="Arial" w:hAnsi="Arial" w:cs="Arial"/>
+              </w:rPr>
+            </w:pPr>
+          </w:p>
+        </w:tc>
+        <w:tc>
+          <w:tcPr>
+            <w:tcW w:w="5866" w:type="dxa"/>
+            <w:vAlign w:val="center"/>
+          </w:tcPr>
+          <w:p>
+            <w:pPr>
+              <w:ind w:right="-6"/>
+              <w:rPr>
+                <w:rFonts w:ascii="Arial" w:hAnsi="Arial" w:cs="Arial"/>
+              </w:rPr>
+            </w:pPr>
+          </w:p>
+        </w:tc>
+      </w:tr>
+    </w:tbl>
+    <w:p>
+      <w:pPr>
+        <w:rPr>
+          <w:rFonts w:ascii="Arial" w:hAnsi="Arial" w:cs="Arial"/>
+        </w:rPr>
+      </w:pPr>
+    </w:p>
+    <w:p>
+      <w:pPr>
+        <w:pStyle w:val="Heading2"/>
+      </w:pPr>
+      <w:bookmarkStart w:id="20" w:name="_Toc57468548"/>
+      <w:bookmarkStart w:id="21" w:name="_Toc494722693"/>
+      <w:bookmarkStart w:id="22" w:name="_Toc8045819"/>
+      <w:r>
+        <w:t>Document Approvals</w:t>
+      </w:r>
+      <w:bookmarkEnd w:id="20"/>
+      <w:bookmarkEnd w:id="21"/>
+      <w:bookmarkEnd w:id="22"/>
+    </w:p>
+    <w:p>
+      <w:pPr>
+        <w:pStyle w:val="StyleArial12ptBoldCustomColorRGB49"/>
+      </w:pPr>
+    </w:p>
+    <w:tbl>
+      <w:tblPr>
+        <w:tblW w:w="8663" w:type="dxa"/>
+        <w:tblInd w:w="260" w:type="dxa"/>
+        <w:tblBorders>
+          <w:top w:val="single" w:sz="6" w:space="0" w:color="808080"/>
+          <w:left w:val="single" w:sz="6" w:space="0" w:color="808080"/>
+          <w:bottom w:val="single" w:sz="6" w:space="0" w:color="808080"/>
+          <w:right w:val="single" w:sz="6" w:space="0" w:color="808080"/>
+          <w:insideH w:val="single" w:sz="6" w:space="0" w:color="808080"/>
+          <w:insideV w:val="single" w:sz="6" w:space="0" w:color="808080"/>
+        </w:tblBorders>
+        <w:tblCellMar>
+          <w:left w:w="80" w:type="dxa"/>
+          <w:right w:w="80" w:type="dxa"/>
+        </w:tblCellMar>
+        <w:tblLook w:val="0000" w:firstRow="0" w:lastRow="0" w:firstColumn="0" w:lastColumn="0" w:noHBand="0" w:noVBand="0"/>
+      </w:tblPr>
+      <w:tblGrid>
+        <w:gridCol w:w="2797"/>
+        <w:gridCol w:w="1883"/>
+        <w:gridCol w:w="2565"/>
+        <w:gridCol w:w="1418"/>
+      </w:tblGrid>
+      <w:tr>
+        <w:trPr>
+          <w:cantSplit/>
+        </w:trPr>
+        <w:tc>
+          <w:tcPr>
+            <w:tcW w:w="2797" w:type="dxa"/>
+            <w:shd w:val="clear" w:color="auto" w:fill="BFBFBF"/>
+          </w:tcPr>
+          <w:p>
+            <w:pPr>
+              <w:pStyle w:val="BodyText"/>
+              <w:spacing w:before="40" w:after="40"/>
+              <w:jc w:val="both"/>
+              <w:rPr>
+                <w:rFonts w:cs="Arial"/>
+                <w:b/>
+                <w:lang w:val="en-US"/>
+              </w:rPr>
+            </w:pPr>
+            <w:r>
+              <w:rPr>
+                <w:rFonts w:cs="Arial"/>
+                <w:b/>
+                <w:lang w:val="en-US"/>
+              </w:rPr>
+              <w:t>Role</w:t>
+            </w:r>
+          </w:p>
+        </w:tc>
+        <w:tc>
+          <w:tcPr>
+            <w:tcW w:w="1883" w:type="dxa"/>
+            <w:shd w:val="clear" w:color="auto" w:fill="BFBFBF"/>
+          </w:tcPr>
+          <w:p>
+            <w:pPr>
+              <w:pStyle w:val="BodyText"/>
+              <w:spacing w:before="40" w:after="40"/>
+              <w:jc w:val="both"/>
+              <w:rPr>
+                <w:rFonts w:cs="Arial"/>
+                <w:b/>
+                <w:lang w:val="en-US"/>
+              </w:rPr>
+            </w:pPr>
+            <w:r>
+              <w:rPr>
+                <w:rFonts w:cs="Arial"/>
+                <w:b/>
+                <w:lang w:val="en-US"/>
+              </w:rPr>
+              <w:t>Name</w:t>
+            </w:r>
+            <w:r>
+              <w:rPr>
+                <w:rFonts w:cs="Arial"/>
+                <w:b/>
+                <w:sz w:val="2"/>
+                <w:szCs w:val="2"/>
+              </w:rPr>
+              <w:t>©</w:t>
+            </w:r>
+          </w:p>
+        </w:tc>
+        <w:tc>
+          <w:tcPr>
+            <w:tcW w:w="2565" w:type="dxa"/>
+            <w:shd w:val="clear" w:color="auto" w:fill="BFBFBF"/>
+          </w:tcPr>
+          <w:p>
+            <w:pPr>
+              <w:pStyle w:val="BodyText"/>
+              <w:spacing w:before="40" w:after="40"/>
+              <w:jc w:val="both"/>
+              <w:rPr>
+                <w:rFonts w:cs="Arial"/>
+                <w:b/>
+                <w:lang w:val="en-US"/>
+              </w:rPr>
+            </w:pPr>
+            <w:r>
+              <w:rPr>
+                <w:rFonts w:cs="Arial"/>
+                <w:b/>
+                <w:lang w:val="en-US"/>
+              </w:rPr>
+              <w:t>Signature</w:t>
+            </w:r>
+          </w:p>
+        </w:tc>
+        <w:tc>
+          <w:tcPr>
+            <w:tcW w:w="1418" w:type="dxa"/>
+            <w:shd w:val="clear" w:color="auto" w:fill="BFBFBF"/>
+          </w:tcPr>
+          <w:p>
+            <w:pPr>
+              <w:pStyle w:val="BodyText"/>
+              <w:spacing w:before="40" w:after="40"/>
+              <w:jc w:val="both"/>
+              <w:rPr>
+                <w:rFonts w:cs="Arial"/>
+                <w:b/>
+                <w:lang w:val="en-US"/>
+              </w:rPr>
+            </w:pPr>
+            <w:r>
+              <w:rPr>
+                <w:rFonts w:cs="Arial"/>
+                <w:b/>
+                <w:lang w:val="en-US"/>
+              </w:rPr>
+              <w:t>Date</w:t>
+            </w:r>
+          </w:p>
+        </w:tc>
+      </w:tr>
+      <w:tr>
+        <w:trPr>
+          <w:cantSplit/>
+        </w:trPr>
+        <w:tc>
+          <w:tcPr>
+            <w:tcW w:w="2797" w:type="dxa"/>
+          </w:tcPr>
+          <w:p>
+            <w:pPr>
+              <w:rPr>
+                <w:rFonts w:ascii="Arial" w:hAnsi="Arial" w:cs="Arial"/>
+                <w:bCs/>
+                <w:szCs w:val="24"/>
+                <w:lang w:eastAsia="da-DK"/>
+              </w:rPr>
+            </w:pPr>
+            <w:r>
+              <w:rPr>
+                <w:rFonts w:ascii="Arial" w:hAnsi="Arial" w:cs="Arial"/>
+                <w:bCs/>
+                <w:szCs w:val="24"/>
+                <w:lang w:eastAsia="da-DK"/>
+              </w:rPr>
+              <w:t>Project Sponsor</w:t>
+            </w:r>
+          </w:p>
+        </w:tc>
+        <w:tc>
+          <w:tcPr>
+            <w:tcW w:w="1883" w:type="dxa"/>
+            <w:vAlign w:val="center"/>
+          </w:tcPr>
+          <w:p>
+            <w:pPr>
+              <w:pStyle w:val="BodyText"/>
+              <w:jc w:val="both"/>
+              <w:rPr>
+                <w:rFonts w:cs="Arial"/>
+                <w:lang w:val="en-US"/>
+              </w:rPr>
+            </w:pPr>
+          </w:p>
+        </w:tc>
+        <w:tc>
+          <w:tcPr>
+            <w:tcW w:w="2565" w:type="dxa"/>
+            <w:vAlign w:val="center"/>
+          </w:tcPr>
+          <w:p>
+            <w:pPr>
+              <w:pStyle w:val="BodyText"/>
+              <w:jc w:val="both"/>
+              <w:rPr>
+                <w:rFonts w:cs="Arial"/>
+                <w:lang w:val="en-US"/>
+              </w:rPr>
+            </w:pPr>
+          </w:p>
+        </w:tc>
+        <w:tc>
+          <w:tcPr>
+            <w:tcW w:w="1418" w:type="dxa"/>
+            <w:vAlign w:val="center"/>
+          </w:tcPr>
+          <w:p>
+            <w:pPr>
+              <w:pStyle w:val="BodyText"/>
+              <w:jc w:val="both"/>
+              <w:rPr>
+                <w:rFonts w:cs="Arial"/>
+                <w:lang w:val="en-US"/>
+              </w:rPr>
+            </w:pPr>
+          </w:p>
+        </w:tc>
+      </w:tr>
+      <w:tr>
+        <w:trPr>
+          <w:cantSplit/>
+        </w:trPr>
+        <w:tc>
+          <w:tcPr>
+            <w:tcW w:w="2797" w:type="dxa"/>
+            <w:vAlign w:val="center"/>
+          </w:tcPr>
+          <w:p>
+            <w:pPr>
+              <w:pStyle w:val="BodyText"/>
+              <w:rPr>
+                <w:rFonts w:cs="Arial"/>
+                <w:bCs/>
+                <w:lang w:val="en-US"/>
+              </w:rPr>
+            </w:pPr>
+            <w:r>
+              <w:rPr>
+                <w:rFonts w:cs="Arial"/>
+                <w:bCs/>
+                <w:lang w:val="en-US"/>
+              </w:rPr>
+              <w:t>Project Review Group</w:t>
+            </w:r>
+          </w:p>
+        </w:tc>
+        <w:tc>
+          <w:tcPr>
+            <w:tcW w:w="1883" w:type="dxa"/>
+            <w:vAlign w:val="center"/>
+          </w:tcPr>
+          <w:p>
+            <w:pPr>
+              <w:pStyle w:val="BodyText"/>
+              <w:jc w:val="both"/>
+              <w:rPr>
+                <w:rFonts w:cs="Arial"/>
+                <w:iCs/>
+                <w:lang w:val="en-US"/>
+              </w:rPr>
+            </w:pPr>
+          </w:p>
+        </w:tc>
+        <w:tc>
+          <w:tcPr>
+            <w:tcW w:w="2565" w:type="dxa"/>
+            <w:vAlign w:val="center"/>
+          </w:tcPr>
+          <w:p>
+            <w:pPr>
+              <w:pStyle w:val="BodyText"/>
+              <w:jc w:val="both"/>
+              <w:rPr>
+                <w:rFonts w:cs="Arial"/>
+                <w:iCs/>
+                <w:lang w:val="en-US"/>
+              </w:rPr>
+            </w:pPr>
+          </w:p>
+        </w:tc>
+        <w:tc>
+          <w:tcPr>
+            <w:tcW w:w="1418" w:type="dxa"/>
+            <w:vAlign w:val="center"/>
+          </w:tcPr>
+          <w:p>
+            <w:pPr>
+              <w:pStyle w:val="BodyText"/>
+              <w:jc w:val="both"/>
+              <w:rPr>
+                <w:rFonts w:cs="Arial"/>
+                <w:iCs/>
+                <w:lang w:val="en-US"/>
+              </w:rPr>
+            </w:pPr>
+          </w:p>
+        </w:tc>
+      </w:tr>
+      <w:tr>
+        <w:trPr>
+          <w:cantSplit/>
+        </w:trPr>
+        <w:tc>
+          <w:tcPr>
+            <w:tcW w:w="2797" w:type="dxa"/>
+          </w:tcPr>
+          <w:p>
+            <w:pPr>
+              <w:pStyle w:val="BodyText"/>
+              <w:rPr>
+                <w:rFonts w:cs="Arial"/>
+                <w:bCs/>
+                <w:lang w:val="en-US"/>
+              </w:rPr>
+            </w:pPr>
+            <w:r>
+              <w:rPr>
+                <w:rFonts w:cs="Arial"/>
+                <w:bCs/>
+                <w:lang w:val="en-US"/>
+              </w:rPr>
+              <w:t>Project Manager</w:t>
+            </w:r>
+            <w:r>
+              <w:rPr>
+                <w:rFonts w:cs="Arial"/>
+                <w:sz w:val="2"/>
+                <w:szCs w:val="2"/>
+              </w:rPr>
+              <w:t>©</w:t>
+            </w:r>
+          </w:p>
+        </w:tc>
+        <w:tc>
+          <w:tcPr>
+            <w:tcW w:w="1883" w:type="dxa"/>
+            <w:vAlign w:val="center"/>
+          </w:tcPr>
+          <w:p>
+            <w:pPr>
+              <w:pStyle w:val="BodyText"/>
+              <w:jc w:val="both"/>
+              <w:rPr>
+                <w:rFonts w:cs="Arial"/>
+                <w:lang w:val="en-US"/>
+              </w:rPr>
+            </w:pPr>
+          </w:p>
+        </w:tc>
+        <w:tc>
+          <w:tcPr>
+            <w:tcW w:w="2565" w:type="dxa"/>
+            <w:vAlign w:val="center"/>
+          </w:tcPr>
+          <w:p>
+            <w:pPr>
+              <w:pStyle w:val="BodyText"/>
+              <w:jc w:val="both"/>
+              <w:rPr>
+                <w:rFonts w:cs="Arial"/>
+                <w:lang w:val="en-US"/>
+              </w:rPr>
+            </w:pPr>
+          </w:p>
+        </w:tc>
+        <w:tc>
+          <w:tcPr>
+            <w:tcW w:w="1418" w:type="dxa"/>
+            <w:vAlign w:val="center"/>
+          </w:tcPr>
+          <w:p>
+            <w:pPr>
+              <w:pStyle w:val="BodyText"/>
+              <w:jc w:val="both"/>
+              <w:rPr>
+                <w:rFonts w:cs="Arial"/>
+                <w:lang w:val="en-US"/>
+              </w:rPr>
+            </w:pPr>
+          </w:p>
+        </w:tc>
+      </w:tr>
+      <w:tr>
+        <w:trPr>
+          <w:cantSplit/>
+        </w:trPr>
+        <w:tc>
+          <w:tcPr>
+            <w:tcW w:w="2797" w:type="dxa"/>
+          </w:tcPr>
+          <w:p>
+            <w:pPr>
+              <w:rPr>
+                <w:rFonts w:ascii="Arial" w:hAnsi="Arial" w:cs="Arial"/>
+                <w:bCs/>
+                <w:szCs w:val="24"/>
+                <w:lang w:eastAsia="da-DK"/>
+              </w:rPr>
+            </w:pPr>
+            <w:r>
+              <w:rPr>
+                <w:rFonts w:ascii="Arial" w:hAnsi="Arial" w:cs="Arial"/>
+                <w:bCs/>
+                <w:szCs w:val="24"/>
+                <w:lang w:eastAsia="da-DK"/>
+              </w:rPr>
+              <w:lastRenderedPageBreak/>
+              <w:t>Quality Manager</w:t>
+            </w:r>
+          </w:p>
+          <w:p>
+            <w:pPr>
+              <w:rPr>
+                <w:rFonts w:ascii="Arial" w:hAnsi="Arial" w:cs="Arial"/>
+                <w:i/>
+                <w:lang w:eastAsia="da-DK"/>
+              </w:rPr>
+            </w:pPr>
+            <w:r>
+              <w:rPr>
+                <w:rFonts w:ascii="Arial" w:hAnsi="Arial" w:cs="Arial"/>
+                <w:i/>
+                <w:lang w:eastAsia="da-DK"/>
+              </w:rPr>
+              <w:t>(if applicable)</w:t>
+            </w:r>
+          </w:p>
+        </w:tc>
+        <w:tc>
+          <w:tcPr>
+            <w:tcW w:w="1883" w:type="dxa"/>
+            <w:vAlign w:val="center"/>
+          </w:tcPr>
+          <w:p>
+            <w:pPr>
+              <w:pStyle w:val="BodyText"/>
+              <w:jc w:val="both"/>
+              <w:rPr>
+                <w:rFonts w:cs="Arial"/>
+                <w:lang w:val="en-US"/>
+              </w:rPr>
+            </w:pPr>
+          </w:p>
+        </w:tc>
+        <w:tc>
+          <w:tcPr>
+            <w:tcW w:w="2565" w:type="dxa"/>
+            <w:vAlign w:val="center"/>
+          </w:tcPr>
+          <w:p>
+            <w:pPr>
+              <w:pStyle w:val="BodyText"/>
+              <w:jc w:val="both"/>
+              <w:rPr>
+                <w:rFonts w:cs="Arial"/>
+                <w:lang w:val="en-US"/>
+              </w:rPr>
+            </w:pPr>
+          </w:p>
+        </w:tc>
+        <w:tc>
+          <w:tcPr>
+            <w:tcW w:w="1418" w:type="dxa"/>
+            <w:vAlign w:val="center"/>
+          </w:tcPr>
+          <w:p>
+            <w:pPr>
+              <w:pStyle w:val="BodyText"/>
+              <w:jc w:val="both"/>
+              <w:rPr>
+                <w:rFonts w:cs="Arial"/>
+                <w:lang w:val="en-US"/>
+              </w:rPr>
+            </w:pPr>
+          </w:p>
+        </w:tc>
+      </w:tr>
+      <w:tr>
+        <w:trPr>
+          <w:cantSplit/>
+        </w:trPr>
+        <w:tc>
+          <w:tcPr>
+            <w:tcW w:w="2797" w:type="dxa"/>
+          </w:tcPr>
+          <w:p>
+            <w:pPr>
+              <w:rPr>
+                <w:rFonts w:ascii="Arial" w:hAnsi="Arial" w:cs="Arial"/>
+                <w:bCs/>
+                <w:szCs w:val="24"/>
+                <w:lang w:eastAsia="da-DK"/>
+              </w:rPr>
+            </w:pPr>
+            <w:r>
+              <w:rPr>
+                <w:rFonts w:ascii="Arial" w:hAnsi="Arial" w:cs="Arial"/>
+                <w:bCs/>
+                <w:szCs w:val="24"/>
+                <w:lang w:eastAsia="da-DK"/>
+              </w:rPr>
+              <w:t>Procurement Manager</w:t>
+            </w:r>
+          </w:p>
+          <w:p>
+            <w:pPr>
+              <w:rPr>
+                <w:rFonts w:ascii="Arial" w:hAnsi="Arial" w:cs="Arial"/>
+                <w:bCs/>
+                <w:i/>
+                <w:iCs/>
+                <w:szCs w:val="24"/>
+                <w:lang w:eastAsia="da-DK"/>
+              </w:rPr>
+            </w:pPr>
+            <w:r>
+              <w:rPr>
+                <w:rFonts w:ascii="Arial" w:hAnsi="Arial" w:cs="Arial"/>
+                <w:i/>
+                <w:lang w:eastAsia="da-DK"/>
+              </w:rPr>
+              <w:t>(if applicable)</w:t>
+            </w:r>
+          </w:p>
+        </w:tc>
+        <w:tc>
+          <w:tcPr>
+            <w:tcW w:w="1883" w:type="dxa"/>
+            <w:vAlign w:val="center"/>
+          </w:tcPr>
+          <w:p>
+            <w:pPr>
+              <w:pStyle w:val="BodyText"/>
+              <w:jc w:val="both"/>
+              <w:rPr>
+                <w:rFonts w:cs="Arial"/>
+                <w:iCs/>
+                <w:lang w:val="en-US"/>
+              </w:rPr>
+            </w:pPr>
+          </w:p>
+        </w:tc>
+        <w:tc>
+          <w:tcPr>
+            <w:tcW w:w="2565" w:type="dxa"/>
+            <w:vAlign w:val="center"/>
+          </w:tcPr>
+          <w:p>
+            <w:pPr>
+              <w:pStyle w:val="BodyText"/>
+              <w:jc w:val="both"/>
+              <w:rPr>
+                <w:rFonts w:cs="Arial"/>
+                <w:iCs/>
+                <w:lang w:val="en-US"/>
+              </w:rPr>
+            </w:pPr>
+          </w:p>
+        </w:tc>
+        <w:tc>
+          <w:tcPr>
+            <w:tcW w:w="1418" w:type="dxa"/>
+            <w:vAlign w:val="center"/>
+          </w:tcPr>
+          <w:p>
+            <w:pPr>
+              <w:pStyle w:val="BodyText"/>
+              <w:jc w:val="both"/>
+              <w:rPr>
+                <w:rFonts w:cs="Arial"/>
+                <w:iCs/>
+                <w:lang w:val="en-US"/>
+              </w:rPr>
+            </w:pPr>
+          </w:p>
+        </w:tc>
+      </w:tr>
+      <w:tr>
+        <w:trPr>
+          <w:cantSplit/>
+        </w:trPr>
+        <w:tc>
+          <w:tcPr>
+            <w:tcW w:w="2797" w:type="dxa"/>
+          </w:tcPr>
+          <w:p>
+            <w:pPr>
+              <w:rPr>
+                <w:rFonts w:ascii="Arial" w:hAnsi="Arial" w:cs="Arial"/>
+                <w:bCs/>
+                <w:szCs w:val="24"/>
+                <w:lang w:eastAsia="da-DK"/>
+              </w:rPr>
+            </w:pPr>
+            <w:r>
+              <w:rPr>
+                <w:rFonts w:ascii="Arial" w:hAnsi="Arial" w:cs="Arial"/>
+                <w:bCs/>
+                <w:szCs w:val="24"/>
+                <w:lang w:eastAsia="da-DK"/>
+              </w:rPr>
+              <w:t>Communications Manager</w:t>
+            </w:r>
+          </w:p>
+          <w:p>
+            <w:pPr>
+              <w:rPr>
+                <w:rFonts w:ascii="Arial" w:hAnsi="Arial" w:cs="Arial"/>
+                <w:sz w:val="24"/>
+                <w:szCs w:val="24"/>
+                <w:lang w:eastAsia="da-DK"/>
+              </w:rPr>
+            </w:pPr>
+            <w:r>
+              <w:rPr>
+                <w:rFonts w:ascii="Arial" w:hAnsi="Arial" w:cs="Arial"/>
+                <w:bCs/>
+                <w:i/>
+                <w:iCs/>
+                <w:szCs w:val="24"/>
+                <w:lang w:eastAsia="da-DK"/>
+              </w:rPr>
+              <w:t>(if applicable)</w:t>
+            </w:r>
+          </w:p>
+        </w:tc>
+        <w:tc>
+          <w:tcPr>
+            <w:tcW w:w="1883" w:type="dxa"/>
+            <w:vAlign w:val="center"/>
+          </w:tcPr>
+          <w:p>
+            <w:pPr>
+              <w:pStyle w:val="BodyText"/>
+              <w:jc w:val="both"/>
+              <w:rPr>
+                <w:rFonts w:cs="Arial"/>
+                <w:lang w:val="en-US"/>
+              </w:rPr>
+            </w:pPr>
+          </w:p>
+        </w:tc>
+        <w:tc>
+          <w:tcPr>
+            <w:tcW w:w="2565" w:type="dxa"/>
+            <w:vAlign w:val="center"/>
+          </w:tcPr>
+          <w:p>
+            <w:pPr>
+              <w:pStyle w:val="BodyText"/>
+              <w:jc w:val="both"/>
+              <w:rPr>
+                <w:rFonts w:cs="Arial"/>
+                <w:lang w:val="en-US"/>
+              </w:rPr>
+            </w:pPr>
+          </w:p>
+        </w:tc>
+        <w:tc>
+          <w:tcPr>
+            <w:tcW w:w="1418" w:type="dxa"/>
+            <w:vAlign w:val="center"/>
+          </w:tcPr>
+          <w:p>
+            <w:pPr>
+              <w:pStyle w:val="BodyText"/>
+              <w:jc w:val="both"/>
+              <w:rPr>
+                <w:rFonts w:cs="Arial"/>
+                <w:lang w:val="en-US"/>
+              </w:rPr>
+            </w:pPr>
+          </w:p>
+        </w:tc>
+      </w:tr>
+      <w:tr>
+        <w:trPr>
+          <w:cantSplit/>
+        </w:trPr>
+        <w:tc>
+          <w:tcPr>
+            <w:tcW w:w="2797" w:type="dxa"/>
+          </w:tcPr>
+          <w:p>
+            <w:pPr>
+              <w:rPr>
+                <w:rFonts w:ascii="Arial" w:hAnsi="Arial" w:cs="Arial"/>
+                <w:bCs/>
+                <w:szCs w:val="24"/>
+                <w:lang w:eastAsia="da-DK"/>
+              </w:rPr>
+            </w:pPr>
+            <w:r>
+              <w:rPr>
+                <w:rFonts w:ascii="Arial" w:hAnsi="Arial" w:cs="Arial"/>
+                <w:bCs/>
+                <w:szCs w:val="24"/>
+                <w:lang w:eastAsia="da-DK"/>
+              </w:rPr>
+              <w:t>Project Office Manager</w:t>
+            </w:r>
+          </w:p>
+          <w:p>
+            <w:pPr>
+              <w:rPr>
+                <w:rFonts w:ascii="Arial" w:hAnsi="Arial" w:cs="Arial"/>
+                <w:i/>
+                <w:lang w:eastAsia="da-DK"/>
+              </w:rPr>
+            </w:pPr>
+            <w:r>
+              <w:rPr>
+                <w:rFonts w:ascii="Arial" w:hAnsi="Arial" w:cs="Arial"/>
+                <w:i/>
+                <w:lang w:eastAsia="da-DK"/>
+              </w:rPr>
+              <w:t>(if applicable)</w:t>
+            </w:r>
+          </w:p>
+        </w:tc>
+        <w:tc>
+          <w:tcPr>
+            <w:tcW w:w="1883" w:type="dxa"/>
+            <w:vAlign w:val="center"/>
+          </w:tcPr>
+          <w:p>
+            <w:pPr>
+              <w:pStyle w:val="BodyText"/>
+              <w:jc w:val="both"/>
+              <w:rPr>
+                <w:rFonts w:cs="Arial"/>
+                <w:iCs/>
+                <w:lang w:val="en-US"/>
+              </w:rPr>
+            </w:pPr>
+          </w:p>
+        </w:tc>
+        <w:tc>
+          <w:tcPr>
+            <w:tcW w:w="2565" w:type="dxa"/>
+            <w:vAlign w:val="center"/>
+          </w:tcPr>
+          <w:p>
+            <w:pPr>
+              <w:pStyle w:val="BodyText"/>
+              <w:jc w:val="both"/>
+              <w:rPr>
+                <w:rFonts w:cs="Arial"/>
+                <w:iCs/>
+                <w:lang w:val="en-US"/>
+              </w:rPr>
+            </w:pPr>
+          </w:p>
+        </w:tc>
+        <w:tc>
+          <w:tcPr>
+            <w:tcW w:w="1418" w:type="dxa"/>
+            <w:vAlign w:val="center"/>
+          </w:tcPr>
+          <w:p>
+            <w:pPr>
+              <w:pStyle w:val="BodyText"/>
+              <w:jc w:val="both"/>
+              <w:rPr>
+                <w:rFonts w:cs="Arial"/>
+                <w:iCs/>
+                <w:lang w:val="en-US"/>
+              </w:rPr>
+            </w:pPr>
+          </w:p>
+        </w:tc>
+      </w:tr>
+    </w:tbl>
+    <w:p>
+      <w:pPr>
+        <w:rPr>
+          <w:rFonts w:ascii="Arial" w:hAnsi="Arial" w:cs="Arial"/>
+        </w:rPr>
+      </w:pPr>
+    </w:p>
+    <w:p>
+      <w:pPr>
+        <w:pStyle w:val="BodyText"/>
+        <w:jc w:val="both"/>
+        <w:rPr>
+          <w:rFonts w:cs="Arial"/>
+          <w:lang w:val="en-US"/>
+        </w:rPr>
+      </w:pPr>
+    </w:p>
+    <w:p>
+      <w:pPr>
+        <w:pStyle w:val="BodyText"/>
+        <w:jc w:val="both"/>
+        <w:rPr>
+          <w:rFonts w:cs="Arial"/>
+          <w:lang w:val="en-US"/>
+        </w:rPr>
+      </w:pPr>
+    </w:p>
+    <w:p>
+      <w:pPr>
+        <w:rPr>
+          <w:rFonts w:ascii="Arial" w:hAnsi="Arial" w:cs="Arial"/>
+        </w:rPr>
+      </w:pPr>
+    </w:p>
     <w:p/>
     <w:sectPr>
       <w:pgSz w:w="12240" w:h="15840"/>
@@ -97,7 +1654,7 @@
     <w:lsdException w:name="Closing" w:semiHidden="1" w:unhideWhenUsed="1"/>
     <w:lsdException w:name="Signature" w:semiHidden="1" w:unhideWhenUsed="1"/>
     <w:lsdException w:name="Default Paragraph Font" w:semiHidden="1" w:uiPriority="1" w:unhideWhenUsed="1"/>
-    <w:lsdException w:name="Body Text" w:semiHidden="1" w:unhideWhenUsed="1"/>
+    <w:lsdException w:name="Body Text" w:semiHidden="1" w:uiPriority="0" w:unhideWhenUsed="1"/>
     <w:lsdException w:name="Body Text Indent" w:semiHidden="1" w:unhideWhenUsed="1"/>
     <w:lsdException w:name="List Continue" w:semiHidden="1" w:unhideWhenUsed="1"/>
     <w:lsdException w:name="List Continue 2" w:semiHidden="1" w:unhideWhenUsed="1"/>
@@ -412,6 +1969,61 @@
     <w:name w:val="Normal"/>
     <w:qFormat/>
   </w:style>
+  <w:style w:type="paragraph" w:styleId="Heading1">
+    <w:name w:val="heading 1"/>
+    <w:basedOn w:val="Normal"/>
+    <w:next w:val="Normal"/>
+    <w:link w:val="Heading1Char"/>
+    <w:uiPriority w:val="9"/>
+    <w:qFormat/>
+    <w:rsid w:val="007904E5"/>
+    <w:pPr>
+      <w:pBdr>
+        <w:top w:val="single" w:sz="24" w:space="0" w:color="052F61"/>
+        <w:left w:val="single" w:sz="24" w:space="0" w:color="052F61"/>
+        <w:bottom w:val="single" w:sz="24" w:space="0" w:color="052F61"/>
+        <w:right w:val="single" w:sz="24" w:space="0" w:color="052F61"/>
+      </w:pBdr>
+      <w:shd w:val="clear" w:color="auto" w:fill="052F61"/>
+      <w:spacing w:before="100" w:after="0" w:line="276" w:lineRule="auto"/>
+      <w:outlineLvl w:val="0"/>
+    </w:pPr>
+    <w:rPr>
+      <w:rFonts w:ascii="Century Gothic" w:eastAsia="Times New Roman" w:hAnsi="Century Gothic" w:cs="Times New Roman"/>
+      <w:caps/>
+      <w:color w:val="FFFFFF"/>
+      <w:spacing w:val="15"/>
+    </w:rPr>
+  </w:style>
+  <w:style w:type="paragraph" w:styleId="Heading2">
+    <w:name w:val="heading 2"/>
+    <w:aliases w:val="Method123 sub heading,2,Level 2 Heading,h2,Numbered indent 2,ni2,Hanging 2 Indent,numbered indent 2"/>
+    <w:basedOn w:val="Normal"/>
+    <w:next w:val="Normal"/>
+    <w:link w:val="Heading2Char"/>
+    <w:uiPriority w:val="9"/>
+    <w:unhideWhenUsed/>
+    <w:qFormat/>
+    <w:rsid w:val="007904E5"/>
+    <w:pPr>
+      <w:pBdr>
+        <w:top w:val="single" w:sz="24" w:space="0" w:color="B1D2FB"/>
+        <w:left w:val="single" w:sz="24" w:space="0" w:color="B1D2FB"/>
+        <w:bottom w:val="single" w:sz="24" w:space="0" w:color="B1D2FB"/>
+        <w:right w:val="single" w:sz="24" w:space="0" w:color="B1D2FB"/>
+      </w:pBdr>
+      <w:shd w:val="clear" w:color="auto" w:fill="B1D2FB"/>
+      <w:spacing w:before="100" w:after="0" w:line="276" w:lineRule="auto"/>
+      <w:outlineLvl w:val="1"/>
+    </w:pPr>
+    <w:rPr>
+      <w:rFonts w:ascii="Century Gothic" w:eastAsia="Times New Roman" w:hAnsi="Century Gothic" w:cs="Times New Roman"/>
+      <w:caps/>
+      <w:spacing w:val="15"/>
+      <w:sz w:val="20"/>
+      <w:szCs w:val="20"/>
+    </w:rPr>
+  </w:style>
   <w:style w:type="character" w:default="1" w:styleId="DefaultParagraphFont">
     <w:name w:val="Default Paragraph Font"/>
     <w:uiPriority w:val="1"/>
@@ -438,6 +2050,97 @@
     <w:uiPriority w:val="99"/>
     <w:semiHidden/>
     <w:unhideWhenUsed/>
+  </w:style>
+  <w:style w:type="character" w:customStyle="1" w:styleId="Heading1Char">
+    <w:name w:val="Heading 1 Char"/>
+    <w:basedOn w:val="DefaultParagraphFont"/>
+    <w:link w:val="Heading1"/>
+    <w:uiPriority w:val="9"/>
+    <w:rsid w:val="007904E5"/>
+    <w:rPr>
+      <w:rFonts w:ascii="Century Gothic" w:eastAsia="Times New Roman" w:hAnsi="Century Gothic" w:cs="Times New Roman"/>
+      <w:caps/>
+      <w:color w:val="FFFFFF"/>
+      <w:spacing w:val="15"/>
+      <w:shd w:val="clear" w:color="auto" w:fill="052F61"/>
+    </w:rPr>
+  </w:style>
+  <w:style w:type="character" w:customStyle="1" w:styleId="Heading2Char">
+    <w:name w:val="Heading 2 Char"/>
+    <w:aliases w:val="Method123 sub heading Char,2 Char,Level 2 Heading Char,h2 Char,Numbered indent 2 Char,ni2 Char,Hanging 2 Indent Char,numbered indent 2 Char"/>
+    <w:basedOn w:val="DefaultParagraphFont"/>
+    <w:link w:val="Heading2"/>
+    <w:uiPriority w:val="9"/>
+    <w:rsid w:val="007904E5"/>
+    <w:rPr>
+      <w:rFonts w:ascii="Century Gothic" w:eastAsia="Times New Roman" w:hAnsi="Century Gothic" w:cs="Times New Roman"/>
+      <w:caps/>
+      <w:spacing w:val="15"/>
+      <w:sz w:val="20"/>
+      <w:szCs w:val="20"/>
+      <w:shd w:val="clear" w:color="auto" w:fill="B1D2FB"/>
+    </w:rPr>
+  </w:style>
+  <w:style w:type="paragraph" w:styleId="BodyText">
+    <w:name w:val="Body Text"/>
+    <w:basedOn w:val="Normal"/>
+    <w:link w:val="BodyTextChar"/>
+    <w:rsid w:val="007904E5"/>
+    <w:pPr>
+      <w:spacing w:before="100" w:after="200" w:line="276" w:lineRule="auto"/>
+    </w:pPr>
+    <w:rPr>
+      <w:rFonts w:ascii="Arial" w:eastAsia="Times New Roman" w:hAnsi="Arial" w:cs="Times New Roman"/>
+      <w:sz w:val="20"/>
+      <w:szCs w:val="20"/>
+      <w:lang w:val="en-NZ"/>
+    </w:rPr>
+  </w:style>
+  <w:style w:type="character" w:customStyle="1" w:styleId="BodyTextChar">
+    <w:name w:val="Body Text Char"/>
+    <w:basedOn w:val="DefaultParagraphFont"/>
+    <w:link w:val="BodyText"/>
+    <w:rsid w:val="007904E5"/>
+    <w:rPr>
+      <w:rFonts w:ascii="Arial" w:eastAsia="Times New Roman" w:hAnsi="Arial" w:cs="Times New Roman"/>
+      <w:sz w:val="20"/>
+      <w:szCs w:val="20"/>
+      <w:lang w:val="en-NZ"/>
+    </w:rPr>
+  </w:style>
+  <w:style w:type="paragraph" w:customStyle="1" w:styleId="StyleArial12ptBoldCustomColorRGB49">
+    <w:name w:val="Style Arial 12 pt Bold Custom Color(RGB(49"/>
+    <w:aliases w:val="56,150)) Left"/>
+    <w:basedOn w:val="Normal"/>
+    <w:rsid w:val="007904E5"/>
+    <w:pPr>
+      <w:spacing w:before="100" w:after="200" w:line="276" w:lineRule="auto"/>
+    </w:pPr>
+    <w:rPr>
+      <w:rFonts w:ascii="Imago Book" w:eastAsia="Times New Roman" w:hAnsi="Imago Book" w:cs="Times New Roman"/>
+      <w:b/>
+      <w:bCs/>
+      <w:color w:val="313896"/>
+      <w:sz w:val="24"/>
+      <w:szCs w:val="20"/>
+    </w:rPr>
+  </w:style>
+  <w:style w:type="paragraph" w:customStyle="1" w:styleId="tabletxt">
+    <w:name w:val="tabletxt"/>
+    <w:basedOn w:val="Normal"/>
+    <w:rsid w:val="007904E5"/>
+    <w:pPr>
+      <w:autoSpaceDE w:val="0"/>
+      <w:autoSpaceDN w:val="0"/>
+      <w:adjustRightInd w:val="0"/>
+      <w:spacing w:before="20" w:after="20" w:line="276" w:lineRule="auto"/>
+      <w:jc w:val="both"/>
+    </w:pPr>
+    <w:rPr>
+      <w:rFonts w:ascii="Century Gothic" w:eastAsia="Times New Roman" w:hAnsi="Century Gothic" w:cs="Arial"/>
+      <w:sz w:val="20"/>
+      <w:szCs w:val="20"/>
+    </w:rPr>
   </w:style>
 </w:styles>
 </file>
